--- a/HRM CODE TUTORIAL COLLECTION - IdentityServer4.docx
+++ b/HRM CODE TUTORIAL COLLECTION - IdentityServer4.docx
@@ -1508,8 +1508,6 @@
           <w:szCs w:val="19"/>
         </w:rPr>
       </w:pPr>
-      <w:bookmarkStart w:id="4" w:name="_GoBack"/>
-      <w:bookmarkEnd w:id="4"/>
     </w:p>
     <w:p>
       <w:pPr>
@@ -1870,6 +1868,48 @@
     </w:p>
     <w:p/>
     <w:p/>
+    <w:p>
+      <w:pPr>
+        <w:pStyle w:val="Heading3"/>
+        <w:rPr>
+          <w:color w:val="002060"/>
+          <w:sz w:val="36"/>
+        </w:rPr>
+      </w:pPr>
+      <w:r>
+        <w:rPr>
+          <w:color w:val="002060"/>
+          <w:sz w:val="36"/>
+        </w:rPr>
+        <w:t>Interactive Applications with ASP.NET Core</w:t>
+      </w:r>
+    </w:p>
+    <w:p>
+      <w:pPr>
+        <w:pStyle w:val="Heading3"/>
+        <w:rPr>
+          <w:color w:val="002060"/>
+          <w:sz w:val="36"/>
+        </w:rPr>
+      </w:pPr>
+      <w:r>
+        <w:rPr>
+          <w:color w:val="002060"/>
+          <w:sz w:val="36"/>
+        </w:rPr>
+        <w:lastRenderedPageBreak/>
+        <w:t>ASP.NET Core and API Acc</w:t>
+      </w:r>
+      <w:bookmarkStart w:id="4" w:name="_GoBack"/>
+      <w:bookmarkEnd w:id="4"/>
+      <w:r>
+        <w:rPr>
+          <w:color w:val="002060"/>
+          <w:sz w:val="36"/>
+        </w:rPr>
+        <w:t>ess</w:t>
+      </w:r>
+    </w:p>
     <w:sectPr>
       <w:type w:val="continuous"/>
       <w:pgSz w:w="12240" w:h="15840" w:code="1"/>
@@ -1975,7 +2015,7 @@
                                   <w:noProof/>
                                   <w:color w:val="5B9BD5" w:themeColor="accent1"/>
                                 </w:rPr>
-                                <w:t>4</w:t>
+                                <w:t>5</w:t>
                               </w:r>
                               <w:r>
                                 <w:rPr>
@@ -2028,7 +2068,7 @@
                             <w:noProof/>
                             <w:color w:val="5B9BD5" w:themeColor="accent1"/>
                           </w:rPr>
-                          <w:t>4</w:t>
+                          <w:t>5</w:t>
                         </w:r>
                         <w:r>
                           <w:rPr>
